--- a/documents/Dupuis-Aurelien-CV-2021.docx
+++ b/documents/Dupuis-Aurelien-CV-2021.docx
@@ -27,7 +27,7 @@
             <v:stroke joinstyle="miter"/>
             <v:path gradientshapeok="t" o:connecttype="rect"/>
           </v:shapetype>
-          <v:shape id="_x0000_s1037" type="#_x0000_t202" style="position:absolute;left:0;text-align:left;margin-left:-38.25pt;margin-top:-37.2pt;width:598.5pt;height:88.95pt;z-index:251659263;mso-width-relative:margin;mso-height-relative:margin" fillcolor="#f2f2f2 [3052]" stroked="f">
+          <v:shape id="_x0000_s1037" type="#_x0000_t202" style="position:absolute;left:0;text-align:left;margin-left:-38.25pt;margin-top:-37.2pt;width:598.5pt;height:97.95pt;z-index:251659263;mso-width-relative:margin;mso-height-relative:margin" fillcolor="#f2f2f2 [3052]" stroked="f">
             <v:textbox>
               <w:txbxContent>
                 <w:p>
@@ -41,7 +41,7 @@
                     </w:rPr>
                     <w:drawing>
                       <wp:inline distT="0" distB="0" distL="0" distR="0">
-                        <wp:extent cx="838200" cy="1135224"/>
+                        <wp:extent cx="884534" cy="1197976"/>
                         <wp:effectExtent l="19050" t="0" r="0" b="0"/>
                         <wp:docPr id="74" name="Image 71"/>
                         <wp:cNvGraphicFramePr>
@@ -63,7 +63,7 @@
                               <pic:spPr>
                                 <a:xfrm>
                                   <a:off x="0" y="0"/>
-                                  <a:ext cx="838200" cy="1135224"/>
+                                  <a:ext cx="885899" cy="1199825"/>
                                 </a:xfrm>
                                 <a:prstGeom prst="rect">
                                   <a:avLst/>
@@ -90,7 +90,7 @@
           <w:u w:val="single"/>
         </w:rPr>
         <w:pict>
-          <v:shape id="_x0000_s1039" type="#_x0000_t202" style="position:absolute;left:0;text-align:left;margin-left:314.35pt;margin-top:-31.5pt;width:230.25pt;height:78.75pt;z-index:251673600" fillcolor="#f2f2f2 [3052]" stroked="f">
+          <v:shape id="_x0000_s1039" type="#_x0000_t202" style="position:absolute;left:0;text-align:left;margin-left:314.35pt;margin-top:-31.5pt;width:230.25pt;height:83.25pt;z-index:251673600" fillcolor="#f2f2f2 [3052]" stroked="f">
             <v:textbox>
               <w:txbxContent>
                 <w:p>
@@ -125,6 +125,7 @@
                 </w:p>
                 <w:p>
                   <w:pPr>
+                    <w:spacing w:line="276" w:lineRule="auto"/>
                     <w:jc w:val="center"/>
                   </w:pPr>
                   <w:r>
@@ -135,15 +136,26 @@
                   </w:r>
                   <w:r>
                     <w:t xml:space="preserve"> </w:t>
+                  </w:r>
+                </w:p>
+                <w:p>
+                  <w:pPr>
+                    <w:spacing w:line="276" w:lineRule="auto"/>
+                    <w:jc w:val="center"/>
+                  </w:pPr>
+                  <w:r>
+                    <w:t>83600 Fréjus</w:t>
                   </w:r>
                 </w:p>
                 <w:p>
                   <w:pPr>
                     <w:jc w:val="center"/>
                   </w:pPr>
-                  <w:r>
-                    <w:t>83600 Fréjus</w:t>
-                  </w:r>
+                </w:p>
+                <w:p>
+                  <w:pPr>
+                    <w:jc w:val="center"/>
+                  </w:pPr>
                 </w:p>
                 <w:p>
                   <w:pPr>
@@ -164,82 +176,171 @@
           <w:u w:val="single"/>
         </w:rPr>
         <w:pict>
-          <v:shape id="_x0000_s1038" type="#_x0000_t202" style="position:absolute;left:0;text-align:left;margin-left:-18pt;margin-top:-25.5pt;width:230.25pt;height:72.75pt;z-index:251672576" fillcolor="#f2f2f2 [3052]" stroked="f">
+          <v:shape id="_x0000_s1038" type="#_x0000_t202" style="position:absolute;left:0;text-align:left;margin-left:-18pt;margin-top:-25.5pt;width:230.25pt;height:86.25pt;z-index:251672576" fillcolor="#f2f2f2 [3052]" stroked="f">
             <v:textbox>
               <w:txbxContent>
                 <w:p>
                   <w:pPr>
                     <w:spacing w:line="360" w:lineRule="auto"/>
                     <w:rPr>
-                      <w:sz w:val="28"/>
-                      <w:szCs w:val="28"/>
-                    </w:rPr>
-                  </w:pPr>
-                  <w:r>
-                    <w:rPr>
                       <w:b/>
                       <w:sz w:val="28"/>
                       <w:szCs w:val="28"/>
                       <w:u w:val="single"/>
                     </w:rPr>
-                    <w:t>DUPUIS  Aurélien</w:t>
-                  </w:r>
-                  <w:r>
-                    <w:rPr>
+                  </w:pPr>
+                  <w:r>
+                    <w:rPr>
+                      <w:b/>
                       <w:sz w:val="28"/>
                       <w:szCs w:val="28"/>
-                    </w:rPr>
-                    <w:t xml:space="preserve">  </w:t>
-                  </w:r>
+                      <w:u w:val="single"/>
+                    </w:rPr>
+                    <w:t>DUPUIS  Aurélien</w:t>
+                  </w:r>
+                </w:p>
+                <w:p>
+                  <w:pPr>
+                    <w:spacing w:line="360" w:lineRule="auto"/>
+                    <w:rPr>
+                      <w:b/>
+                      <w:sz w:val="4"/>
+                      <w:szCs w:val="28"/>
+                      <w:u w:val="single"/>
+                    </w:rPr>
+                  </w:pPr>
+                </w:p>
+                <w:p>
+                  <w:pPr>
+                    <w:spacing w:line="360" w:lineRule="auto"/>
+                    <w:rPr>
+                      <w:sz w:val="22"/>
+                      <w:szCs w:val="28"/>
+                    </w:rPr>
+                  </w:pPr>
+                  <w:r>
+                    <w:rPr>
+                      <w:sz w:val="22"/>
+                      <w:szCs w:val="28"/>
+                    </w:rPr>
+                    <w:t xml:space="preserve">Mon compte Github </w:t>
+                  </w:r>
+                  <w:r>
+                    <w:rPr>
+                      <w:sz w:val="22"/>
+                      <w:szCs w:val="28"/>
+                    </w:rPr>
+                    <w:sym w:font="Wingdings" w:char="F0E8"/>
+                  </w:r>
+                  <w:r>
+                    <w:rPr>
+                      <w:sz w:val="22"/>
+                      <w:szCs w:val="28"/>
+                    </w:rPr>
+                    <w:t xml:space="preserve"> </w:t>
+                  </w:r>
+                  <w:hyperlink r:id="rId7" w:history="1">
+                    <w:r>
+                      <w:rPr>
+                        <w:rStyle w:val="Lienhypertexte"/>
+                        <w:sz w:val="22"/>
+                        <w:szCs w:val="28"/>
+                      </w:rPr>
+                      <w:t>ici</w:t>
+                    </w:r>
+                  </w:hyperlink>
+                </w:p>
+                <w:p>
+                  <w:pPr>
+                    <w:spacing w:line="360" w:lineRule="auto"/>
+                    <w:rPr>
+                      <w:sz w:val="22"/>
+                      <w:szCs w:val="28"/>
+                    </w:rPr>
+                  </w:pPr>
+                  <w:r>
+                    <w:rPr>
+                      <w:sz w:val="22"/>
+                      <w:szCs w:val="28"/>
+                    </w:rPr>
+                    <w:t>Mon compte Lin</w:t>
+                  </w:r>
+                  <w:r>
+                    <w:rPr>
+                      <w:sz w:val="22"/>
+                      <w:szCs w:val="28"/>
+                    </w:rPr>
+                    <w:t>k</w:t>
+                  </w:r>
+                  <w:r>
+                    <w:rPr>
+                      <w:sz w:val="22"/>
+                      <w:szCs w:val="28"/>
+                    </w:rPr>
+                    <w:t xml:space="preserve">edin </w:t>
+                  </w:r>
+                  <w:r>
+                    <w:rPr>
+                      <w:sz w:val="22"/>
+                      <w:szCs w:val="28"/>
+                    </w:rPr>
+                    <w:sym w:font="Wingdings" w:char="F0E8"/>
+                  </w:r>
+                  <w:r>
+                    <w:rPr>
+                      <w:sz w:val="22"/>
+                      <w:szCs w:val="28"/>
+                    </w:rPr>
+                    <w:t xml:space="preserve"> </w:t>
+                  </w:r>
+                  <w:hyperlink r:id="rId8" w:history="1">
+                    <w:r>
+                      <w:rPr>
+                        <w:rStyle w:val="Lienhypertexte"/>
+                        <w:sz w:val="22"/>
+                        <w:szCs w:val="28"/>
+                      </w:rPr>
+                      <w:t>ici</w:t>
+                    </w:r>
+                  </w:hyperlink>
+                </w:p>
+                <w:p>
+                  <w:pPr>
+                    <w:spacing w:line="360" w:lineRule="auto"/>
+                    <w:rPr>
+                      <w:sz w:val="22"/>
+                      <w:szCs w:val="28"/>
+                    </w:rPr>
+                  </w:pPr>
+                  <w:r>
+                    <w:rPr>
+                      <w:sz w:val="22"/>
+                      <w:szCs w:val="28"/>
+                    </w:rPr>
+                    <w:t xml:space="preserve">Mon Portfolio </w:t>
+                  </w:r>
+                  <w:r>
+                    <w:rPr>
+                      <w:sz w:val="22"/>
+                      <w:szCs w:val="28"/>
+                    </w:rPr>
+                    <w:sym w:font="Wingdings" w:char="F0E8"/>
+                  </w:r>
+                  <w:hyperlink r:id="rId9" w:history="1">
+                    <w:r>
+                      <w:rPr>
+                        <w:rStyle w:val="Lienhypertexte"/>
+                        <w:sz w:val="22"/>
+                        <w:szCs w:val="28"/>
+                      </w:rPr>
+                      <w:t xml:space="preserve"> ici</w:t>
+                    </w:r>
+                  </w:hyperlink>
                 </w:p>
                 <w:p>
                   <w:pPr>
                     <w:spacing w:line="360" w:lineRule="auto"/>
                   </w:pPr>
-                  <w:r>
-                    <w:t>04/02/1990</w:t>
-                  </w:r>
-                  <w:r>
-                    <w:rPr>
-                      <w:sz w:val="28"/>
-                      <w:szCs w:val="28"/>
-                    </w:rPr>
-                    <w:t xml:space="preserve">  </w:t>
-                  </w:r>
-                </w:p>
-                <w:p>
-                  <w:pPr>
-                    <w:spacing w:line="360" w:lineRule="auto"/>
-                  </w:pPr>
-                  <w:r>
-                    <w:rPr>
-                      <w:szCs w:val="28"/>
-                    </w:rPr>
-                    <w:t>Permis B</w:t>
-                  </w:r>
-                  <w:r>
-                    <w:rPr>
-                      <w:b/>
-                      <w:szCs w:val="28"/>
-                    </w:rPr>
-                    <w:t xml:space="preserve"> </w:t>
-                  </w:r>
-                  <w:r>
-                    <w:rPr>
-                      <w:szCs w:val="28"/>
-                    </w:rPr>
-                    <w:t>+ véhicule</w:t>
-                  </w:r>
-                  <w:r>
-                    <w:rPr>
-                      <w:sz w:val="28"/>
-                      <w:szCs w:val="28"/>
-                    </w:rPr>
-                    <w:t xml:space="preserve">     </w:t>
-                  </w:r>
-                  <w:r>
-                    <w:tab/>
-                  </w:r>
                   <w:r>
                     <w:rPr>
                       <w:sz w:val="28"/>
@@ -253,6 +354,18 @@
           </v:shape>
         </w:pict>
       </w:r>
+    </w:p>
+    <w:p>
+      <w:pPr>
+        <w:spacing w:line="276" w:lineRule="auto"/>
+        <w:jc w:val="both"/>
+        <w:rPr>
+          <w:b/>
+          <w:sz w:val="28"/>
+          <w:szCs w:val="28"/>
+          <w:u w:val="single"/>
+        </w:rPr>
+      </w:pPr>
     </w:p>
     <w:p>
       <w:pPr>
@@ -287,7 +400,7 @@
           <w:lang w:eastAsia="en-US"/>
         </w:rPr>
         <w:pict>
-          <v:shape id="_x0000_s1036" type="#_x0000_t202" style="position:absolute;left:0;text-align:left;margin-left:115.5pt;margin-top:14.7pt;width:4in;height:30pt;z-index:251658238;mso-width-relative:margin;mso-height-relative:margin" fillcolor="white [3212]" stroked="f">
+          <v:shape id="_x0000_s1036" type="#_x0000_t202" style="position:absolute;left:0;text-align:left;margin-left:115.5pt;margin-top:5.2pt;width:4in;height:30pt;z-index:251658238;mso-width-relative:margin;mso-height-relative:margin" fillcolor="white [3212]" stroked="f">
             <v:textbox style="mso-next-textbox:#_x0000_s1036">
               <w:txbxContent>
                 <w:p>
@@ -321,7 +434,7 @@
         <w:jc w:val="both"/>
         <w:rPr>
           <w:b/>
-          <w:sz w:val="28"/>
+          <w:sz w:val="10"/>
           <w:szCs w:val="28"/>
           <w:u w:val="single"/>
         </w:rPr>
@@ -333,7 +446,7 @@
         <w:jc w:val="both"/>
         <w:rPr>
           <w:b/>
-          <w:sz w:val="10"/>
+          <w:sz w:val="14"/>
           <w:szCs w:val="28"/>
           <w:u w:val="single"/>
         </w:rPr>
@@ -341,151 +454,116 @@
     </w:p>
     <w:p>
       <w:pPr>
-        <w:spacing w:line="276" w:lineRule="auto"/>
-        <w:jc w:val="both"/>
+        <w:pStyle w:val="Titre"/>
+        <w:spacing w:after="0"/>
+        <w:jc w:val="center"/>
         <w:rPr>
           <w:b/>
-          <w:sz w:val="28"/>
-          <w:szCs w:val="28"/>
-          <w:u w:val="single"/>
+          <w:sz w:val="32"/>
         </w:rPr>
       </w:pPr>
-      <w:r>
-        <w:rPr>
-          <w:noProof/>
-          <w:sz w:val="28"/>
-        </w:rPr>
-        <w:pict>
-          <v:shape id="_x0000_s1045" type="#_x0000_t202" style="position:absolute;left:0;text-align:left;margin-left:9.85pt;margin-top:1.1pt;width:270.35pt;height:59.25pt;z-index:251678720" stroked="f" strokecolor="#365f91 [2404]">
-            <v:shadow type="double" opacity=".5" color2="shadow add(102)" offset="-3pt,-3pt" offset2="-6pt,-6pt"/>
-            <v:textbox style="mso-next-textbox:#_x0000_s1045">
-              <w:txbxContent>
-                <w:p>
-                  <w:pPr>
-                    <w:pStyle w:val="Titre"/>
-                    <w:jc w:val="center"/>
-                    <w:rPr>
-                      <w:b/>
-                      <w:sz w:val="32"/>
-                    </w:rPr>
-                  </w:pPr>
-                  <w:r>
-                    <w:rPr>
-                      <w:b/>
-                      <w:sz w:val="32"/>
-                    </w:rPr>
-                    <w:t>Qualités</w:t>
-                  </w:r>
-                </w:p>
-                <w:p>
-                  <w:pPr>
-                    <w:pStyle w:val="Paragraphedeliste"/>
-                    <w:spacing w:before="240" w:after="240" w:line="480" w:lineRule="auto"/>
-                    <w:ind w:left="142"/>
-                  </w:pPr>
-                  <w:r>
-                    <w:t>Persévérant</w:t>
-                  </w:r>
-                  <w:r>
-                    <w:t xml:space="preserve">   </w:t>
-                  </w:r>
-                  <w:r>
-                    <w:t>R</w:t>
-                  </w:r>
-                  <w:r>
-                    <w:t>igoureux</w:t>
-                  </w:r>
-                  <w:r>
-                    <w:t xml:space="preserve">   </w:t>
-                  </w:r>
-                  <w:r>
-                    <w:t>Autonom</w:t>
-                  </w:r>
-                  <w:r>
-                    <w:t>e</w:t>
-                  </w:r>
-                  <w:r>
-                    <w:t xml:space="preserve">   </w:t>
-                  </w:r>
-                  <w:r>
-                    <w:t>Logique</w:t>
-                  </w:r>
-                </w:p>
-              </w:txbxContent>
-            </v:textbox>
-          </v:shape>
-        </w:pict>
-      </w:r>
-      <w:r>
-        <w:rPr>
-          <w:noProof/>
-          <w:lang w:eastAsia="en-US"/>
-        </w:rPr>
-        <w:pict>
-          <v:shape id="_x0000_s1047" type="#_x0000_t202" style="position:absolute;left:0;text-align:left;margin-left:280.2pt;margin-top:1.1pt;width:256.05pt;height:61.5pt;z-index:251680768;mso-width-relative:margin;mso-height-relative:margin" stroked="f">
-            <v:textbox style="mso-next-textbox:#_x0000_s1047">
-              <w:txbxContent>
-                <w:p>
-                  <w:pPr>
-                    <w:pStyle w:val="Titre"/>
-                    <w:jc w:val="center"/>
-                    <w:rPr>
-                      <w:b/>
-                      <w:sz w:val="32"/>
-                    </w:rPr>
-                  </w:pPr>
-                  <w:r>
-                    <w:rPr>
-                      <w:b/>
-                      <w:sz w:val="32"/>
-                    </w:rPr>
-                    <w:t>Centres d’intérêts</w:t>
-                  </w:r>
-                </w:p>
-                <w:p>
-                  <w:pPr>
-                    <w:spacing w:line="360" w:lineRule="auto"/>
-                    <w:jc w:val="center"/>
-                  </w:pPr>
-                  <w:r>
-                    <w:t>L</w:t>
-                  </w:r>
-                  <w:r>
-                    <w:t>e judo (ceinture noire)</w:t>
-                  </w:r>
-                  <w:r>
-                    <w:t xml:space="preserve">    /    </w:t>
-                  </w:r>
-                  <w:r>
-                    <w:t>Les jeux de stratégie</w:t>
-                  </w:r>
-                </w:p>
-                <w:p/>
-              </w:txbxContent>
-            </v:textbox>
-          </v:shape>
-        </w:pict>
-      </w:r>
-    </w:p>
-    <w:p>
       <w:r>
         <w:tab/>
       </w:r>
       <w:r>
         <w:tab/>
       </w:r>
+      <w:r>
+        <w:rPr>
+          <w:b/>
+          <w:sz w:val="32"/>
+        </w:rPr>
+        <w:t>Expériences</w:t>
+      </w:r>
     </w:p>
     <w:p>
       <w:pPr>
-        <w:ind w:firstLine="426"/>
+        <w:pStyle w:val="Paragraphedeliste"/>
+        <w:numPr>
+          <w:ilvl w:val="0"/>
+          <w:numId w:val="35"/>
+        </w:numPr>
+        <w:spacing w:before="240" w:line="360" w:lineRule="auto"/>
+      </w:pPr>
+      <w:r>
         <w:rPr>
-          <w:sz w:val="28"/>
+          <w:b/>
+          <w:u w:val="single"/>
         </w:rPr>
-      </w:pPr>
+        <w:t>2020 :</w:t>
+      </w:r>
+      <w:r>
+        <w:t xml:space="preserve"> TWINEO, Puget-sur-Argens (stage de 6 semaines) </w:t>
+      </w:r>
     </w:p>
     <w:p>
       <w:pPr>
-        <w:ind w:firstLine="426"/>
+        <w:pStyle w:val="Paragraphedeliste"/>
+        <w:numPr>
+          <w:ilvl w:val="0"/>
+          <w:numId w:val="37"/>
+        </w:numPr>
+        <w:spacing w:line="360" w:lineRule="auto"/>
+      </w:pPr>
+      <w:r>
+        <w:t>Réalisation d’un site en CakePHP 3 / utilisation d’une API</w:t>
+      </w:r>
+    </w:p>
+    <w:p>
+      <w:pPr>
+        <w:pStyle w:val="Paragraphedeliste"/>
+        <w:numPr>
+          <w:ilvl w:val="0"/>
+          <w:numId w:val="35"/>
+        </w:numPr>
+        <w:spacing w:line="360" w:lineRule="auto"/>
+      </w:pPr>
+      <w:r>
+        <w:rPr>
+          <w:b/>
+          <w:u w:val="single"/>
+        </w:rPr>
+        <w:t>2020 :</w:t>
+      </w:r>
+      <w:r>
+        <w:t xml:space="preserve"> Institutdouceurdebebe, Amiens </w:t>
+      </w:r>
+    </w:p>
+    <w:p>
+      <w:pPr>
+        <w:pStyle w:val="Paragraphedeliste"/>
+        <w:numPr>
+          <w:ilvl w:val="0"/>
+          <w:numId w:val="36"/>
+        </w:numPr>
+        <w:spacing w:after="240" w:line="360" w:lineRule="auto"/>
+      </w:pPr>
+      <w:r>
+        <w:t>Amélioration du référencement (SEO)</w:t>
+      </w:r>
+    </w:p>
+    <w:p>
+      <w:pPr>
+        <w:pStyle w:val="Paragraphedeliste"/>
+        <w:numPr>
+          <w:ilvl w:val="0"/>
+          <w:numId w:val="35"/>
+        </w:numPr>
+        <w:spacing w:before="240" w:line="360" w:lineRule="auto"/>
+      </w:pPr>
+      <w:r>
+        <w:rPr>
+          <w:b/>
+          <w:u w:val="single"/>
+        </w:rPr>
+        <w:t>2011 à 2019 :</w:t>
+      </w:r>
+      <w:r>
+        <w:t xml:space="preserve"> Surveillant de baignade, Professeur d’EPS et Maître Nageur Sauveteur.</w:t>
+      </w:r>
+    </w:p>
+    <w:p>
+      <w:pPr>
         <w:rPr>
           <w:sz w:val="28"/>
         </w:rPr>
@@ -496,7 +574,7 @@
           <w:sz w:val="12"/>
         </w:rPr>
         <w:pict>
-          <v:shape id="_x0000_s1027" type="#_x0000_t202" style="position:absolute;left:0;text-align:left;margin-left:266.25pt;margin-top:11.9pt;width:261.1pt;height:86.25pt;z-index:251661312;mso-width-relative:margin;mso-height-relative:margin" stroked="f">
+          <v:shape id="_x0000_s1027" type="#_x0000_t202" style="position:absolute;margin-left:271.4pt;margin-top:6.4pt;width:261.1pt;height:86.25pt;z-index:251661312;mso-width-relative:margin;mso-height-relative:margin" stroked="f">
             <v:textbox style="mso-next-textbox:#_x0000_s1027">
               <w:txbxContent>
                 <w:p>
@@ -576,7 +654,7 @@
           <w:lang w:eastAsia="en-US"/>
         </w:rPr>
         <w:pict>
-          <v:shape id="_x0000_s1035" type="#_x0000_t202" style="position:absolute;left:0;text-align:left;margin-left:3.75pt;margin-top:11.9pt;width:252pt;height:257.4pt;z-index:251670528;mso-width-relative:margin;mso-height-relative:margin" stroked="f">
+          <v:shape id="_x0000_s1035" type="#_x0000_t202" style="position:absolute;margin-left:7.5pt;margin-top:6.4pt;width:252pt;height:257.4pt;z-index:251670528;mso-width-relative:margin;mso-height-relative:margin" stroked="f">
             <v:textbox style="mso-next-textbox:#_x0000_s1035">
               <w:txbxContent>
                 <w:p>
@@ -1213,7 +1291,7 @@
                                 <pic:cNvPicPr/>
                               </pic:nvPicPr>
                               <pic:blipFill>
-                                <a:blip r:embed="rId7"/>
+                                <a:blip r:embed="rId10"/>
                                 <a:stretch>
                                   <a:fillRect/>
                                 </a:stretch>
@@ -1256,7 +1334,7 @@
                                 <pic:cNvPicPr/>
                               </pic:nvPicPr>
                               <pic:blipFill>
-                                <a:blip r:embed="rId8"/>
+                                <a:blip r:embed="rId11"/>
                                 <a:stretch>
                                   <a:fillRect/>
                                 </a:stretch>
@@ -1299,7 +1377,7 @@
                                 <pic:cNvPicPr/>
                               </pic:nvPicPr>
                               <pic:blipFill>
-                                <a:blip r:embed="rId9"/>
+                                <a:blip r:embed="rId12"/>
                                 <a:stretch>
                                   <a:fillRect/>
                                 </a:stretch>
@@ -1350,7 +1428,7 @@
                                 <pic:cNvPicPr/>
                               </pic:nvPicPr>
                               <pic:blipFill>
-                                <a:blip r:embed="rId10"/>
+                                <a:blip r:embed="rId13"/>
                                 <a:stretch>
                                   <a:fillRect/>
                                 </a:stretch>
@@ -1398,7 +1476,7 @@
                                 <pic:cNvPicPr/>
                               </pic:nvPicPr>
                               <pic:blipFill>
-                                <a:blip r:embed="rId11"/>
+                                <a:blip r:embed="rId14"/>
                                 <a:stretch>
                                   <a:fillRect/>
                                 </a:stretch>
@@ -1440,7 +1518,7 @@
                                 <pic:cNvPicPr/>
                               </pic:nvPicPr>
                               <pic:blipFill>
-                                <a:blip r:embed="rId12"/>
+                                <a:blip r:embed="rId15"/>
                                 <a:stretch>
                                   <a:fillRect/>
                                 </a:stretch>
@@ -1480,7 +1558,7 @@
                                 <pic:cNvPicPr/>
                               </pic:nvPicPr>
                               <pic:blipFill>
-                                <a:blip r:embed="rId13"/>
+                                <a:blip r:embed="rId16"/>
                                 <a:stretch>
                                   <a:fillRect/>
                                 </a:stretch>
@@ -1538,7 +1616,7 @@
                                 <pic:cNvPicPr/>
                               </pic:nvPicPr>
                               <pic:blipFill>
-                                <a:blip r:embed="rId14"/>
+                                <a:blip r:embed="rId17"/>
                                 <a:stretch>
                                   <a:fillRect/>
                                 </a:stretch>
@@ -1588,7 +1666,7 @@
                                 <pic:cNvPicPr/>
                               </pic:nvPicPr>
                               <pic:blipFill>
-                                <a:blip r:embed="rId15"/>
+                                <a:blip r:embed="rId18"/>
                                 <a:stretch>
                                   <a:fillRect/>
                                 </a:stretch>
@@ -1636,7 +1714,7 @@
                                 <pic:cNvPicPr/>
                               </pic:nvPicPr>
                               <pic:blipFill>
-                                <a:blip r:embed="rId16"/>
+                                <a:blip r:embed="rId19"/>
                                 <a:stretch>
                                   <a:fillRect/>
                                 </a:stretch>
@@ -1851,7 +1929,7 @@
                                 <pic:cNvPicPr/>
                               </pic:nvPicPr>
                               <pic:blipFill>
-                                <a:blip r:embed="rId17"/>
+                                <a:blip r:embed="rId20"/>
                                 <a:stretch>
                                   <a:fillRect/>
                                 </a:stretch>
@@ -1894,7 +1972,7 @@
                                 <pic:cNvPicPr/>
                               </pic:nvPicPr>
                               <pic:blipFill>
-                                <a:blip r:embed="rId18"/>
+                                <a:blip r:embed="rId21"/>
                                 <a:stretch>
                                   <a:fillRect/>
                                 </a:stretch>
@@ -1942,7 +2020,7 @@
                                 <pic:cNvPicPr/>
                               </pic:nvPicPr>
                               <pic:blipFill>
-                                <a:blip r:embed="rId19"/>
+                                <a:blip r:embed="rId22"/>
                                 <a:stretch>
                                   <a:fillRect/>
                                 </a:stretch>
@@ -1985,7 +2063,7 @@
                                 <pic:cNvPicPr/>
                               </pic:nvPicPr>
                               <pic:blipFill>
-                                <a:blip r:embed="rId20"/>
+                                <a:blip r:embed="rId23"/>
                                 <a:stretch>
                                   <a:fillRect/>
                                 </a:stretch>
@@ -2031,7 +2109,7 @@
                                 <pic:cNvPicPr/>
                               </pic:nvPicPr>
                               <pic:blipFill>
-                                <a:blip r:embed="rId21"/>
+                                <a:blip r:embed="rId24"/>
                                 <a:stretch>
                                   <a:fillRect/>
                                 </a:stretch>
@@ -2076,7 +2154,7 @@
                                 <pic:cNvPicPr/>
                               </pic:nvPicPr>
                               <pic:blipFill>
-                                <a:blip r:embed="rId22"/>
+                                <a:blip r:embed="rId25"/>
                                 <a:stretch>
                                   <a:fillRect/>
                                 </a:stretch>
@@ -2121,7 +2199,7 @@
                                 <pic:cNvPicPr/>
                               </pic:nvPicPr>
                               <pic:blipFill>
-                                <a:blip r:embed="rId23"/>
+                                <a:blip r:embed="rId26"/>
                                 <a:stretch>
                                   <a:fillRect/>
                                 </a:stretch>
@@ -2161,7 +2239,7 @@
                                 <pic:cNvPicPr/>
                               </pic:nvPicPr>
                               <pic:blipFill>
-                                <a:blip r:embed="rId24"/>
+                                <a:blip r:embed="rId27"/>
                                 <a:stretch>
                                   <a:fillRect/>
                                 </a:stretch>
@@ -2215,131 +2293,122 @@
       </w:r>
     </w:p>
     <w:p/>
-    <w:p/>
     <w:p>
-      <w:pPr>
-        <w:pStyle w:val="Titre"/>
-        <w:spacing w:after="0"/>
-        <w:jc w:val="center"/>
-        <w:rPr>
-          <w:b/>
-          <w:sz w:val="32"/>
-        </w:rPr>
-      </w:pPr>
       <w:r>
         <w:rPr>
-          <w:b/>
-          <w:sz w:val="32"/>
+          <w:noProof/>
+          <w:lang w:eastAsia="en-US"/>
         </w:rPr>
-        <w:t>Expériences</w:t>
+        <w:pict>
+          <v:shape id="_x0000_s1047" type="#_x0000_t202" style="position:absolute;margin-left:271.4pt;margin-top:15.85pt;width:256.05pt;height:61.5pt;z-index:251680768;mso-width-relative:margin;mso-height-relative:margin" stroked="f">
+            <v:textbox style="mso-next-textbox:#_x0000_s1047">
+              <w:txbxContent>
+                <w:p>
+                  <w:pPr>
+                    <w:pStyle w:val="Titre"/>
+                    <w:jc w:val="center"/>
+                    <w:rPr>
+                      <w:b/>
+                      <w:sz w:val="32"/>
+                    </w:rPr>
+                  </w:pPr>
+                  <w:r>
+                    <w:rPr>
+                      <w:b/>
+                      <w:sz w:val="32"/>
+                    </w:rPr>
+                    <w:t>Centres d’intérêts</w:t>
+                  </w:r>
+                </w:p>
+                <w:p>
+                  <w:pPr>
+                    <w:spacing w:line="360" w:lineRule="auto"/>
+                    <w:jc w:val="center"/>
+                  </w:pPr>
+                  <w:r>
+                    <w:t>L</w:t>
+                  </w:r>
+                  <w:r>
+                    <w:t>e judo (ceinture noire)</w:t>
+                  </w:r>
+                  <w:r>
+                    <w:t xml:space="preserve">    /    </w:t>
+                  </w:r>
+                  <w:r>
+                    <w:t>Les jeux de stratégie</w:t>
+                  </w:r>
+                </w:p>
+                <w:p/>
+              </w:txbxContent>
+            </v:textbox>
+          </v:shape>
+        </w:pict>
       </w:r>
-    </w:p>
-    <w:p>
-      <w:pPr>
-        <w:pStyle w:val="Paragraphedeliste"/>
-        <w:numPr>
-          <w:ilvl w:val="0"/>
-          <w:numId w:val="35"/>
-        </w:numPr>
-        <w:spacing w:before="240" w:line="360" w:lineRule="auto"/>
-      </w:pPr>
       <w:r>
         <w:rPr>
-          <w:b/>
-          <w:u w:val="single"/>
+          <w:noProof/>
+          <w:sz w:val="28"/>
         </w:rPr>
-        <w:t>2020 :</w:t>
-      </w:r>
-      <w:r>
-        <w:t xml:space="preserve"> TWINEO, Puget-sur-Argens (stage de 6 semaines) </w:t>
-      </w:r>
-    </w:p>
-    <w:p>
-      <w:pPr>
-        <w:pStyle w:val="Paragraphedeliste"/>
-        <w:numPr>
-          <w:ilvl w:val="0"/>
-          <w:numId w:val="37"/>
-        </w:numPr>
-        <w:spacing w:line="360" w:lineRule="auto"/>
-      </w:pPr>
-      <w:r>
-        <w:t>Réalisation d’un site en CakePHP 3</w:t>
-      </w:r>
-      <w:r>
-        <w:t xml:space="preserve"> / </w:t>
-      </w:r>
-      <w:r>
-        <w:t xml:space="preserve">utilisation d’une </w:t>
-      </w:r>
-      <w:r>
-        <w:t>API</w:t>
-      </w:r>
-    </w:p>
-    <w:p>
-      <w:pPr>
-        <w:pStyle w:val="Paragraphedeliste"/>
-        <w:numPr>
-          <w:ilvl w:val="0"/>
-          <w:numId w:val="35"/>
-        </w:numPr>
-        <w:spacing w:line="360" w:lineRule="auto"/>
-      </w:pPr>
-      <w:r>
-        <w:rPr>
-          <w:b/>
-          <w:u w:val="single"/>
-        </w:rPr>
-        <w:t>2020 :</w:t>
-      </w:r>
-      <w:r>
-        <w:t xml:space="preserve"> Institutdouceurdebebe,</w:t>
-      </w:r>
-      <w:r>
-        <w:t xml:space="preserve"> Amiens </w:t>
-      </w:r>
-    </w:p>
-    <w:p>
-      <w:pPr>
-        <w:pStyle w:val="Paragraphedeliste"/>
-        <w:numPr>
-          <w:ilvl w:val="0"/>
-          <w:numId w:val="36"/>
-        </w:numPr>
-        <w:spacing w:after="240" w:line="360" w:lineRule="auto"/>
-      </w:pPr>
-      <w:r>
-        <w:t>Amélioration du référencement (SEO)</w:t>
-      </w:r>
-    </w:p>
-    <w:p>
-      <w:pPr>
-        <w:pStyle w:val="Paragraphedeliste"/>
-        <w:spacing w:after="240" w:line="360" w:lineRule="auto"/>
-        <w:ind w:left="1440"/>
-        <w:rPr>
-          <w:sz w:val="16"/>
-        </w:rPr>
-      </w:pPr>
-    </w:p>
-    <w:p>
-      <w:pPr>
-        <w:pStyle w:val="Paragraphedeliste"/>
-        <w:numPr>
-          <w:ilvl w:val="0"/>
-          <w:numId w:val="35"/>
-        </w:numPr>
-        <w:spacing w:before="240" w:line="360" w:lineRule="auto"/>
-      </w:pPr>
-      <w:r>
-        <w:rPr>
-          <w:b/>
-          <w:u w:val="single"/>
-        </w:rPr>
-        <w:t>2011 à 2019 :</w:t>
-      </w:r>
-      <w:r>
-        <w:t xml:space="preserve"> Surveillant de baignade, Professeur d’EPS et Maître Nageur Sauveteur.</w:t>
+        <w:pict>
+          <v:shape id="_x0000_s1045" type="#_x0000_t202" style="position:absolute;margin-left:-10.85pt;margin-top:15.85pt;width:270.35pt;height:59.25pt;z-index:251678720" stroked="f" strokecolor="#365f91 [2404]">
+            <v:shadow type="double" opacity=".5" color2="shadow add(102)" offset="-3pt,-3pt" offset2="-6pt,-6pt"/>
+            <v:textbox style="mso-next-textbox:#_x0000_s1045">
+              <w:txbxContent>
+                <w:p>
+                  <w:pPr>
+                    <w:pStyle w:val="Titre"/>
+                    <w:jc w:val="center"/>
+                    <w:rPr>
+                      <w:b/>
+                      <w:sz w:val="32"/>
+                    </w:rPr>
+                  </w:pPr>
+                  <w:r>
+                    <w:rPr>
+                      <w:b/>
+                      <w:sz w:val="32"/>
+                    </w:rPr>
+                    <w:t>Qualités</w:t>
+                  </w:r>
+                </w:p>
+                <w:p>
+                  <w:pPr>
+                    <w:pStyle w:val="Paragraphedeliste"/>
+                    <w:spacing w:before="240" w:after="240" w:line="480" w:lineRule="auto"/>
+                    <w:ind w:left="142"/>
+                  </w:pPr>
+                  <w:r>
+                    <w:t>Persévérant</w:t>
+                  </w:r>
+                  <w:r>
+                    <w:t xml:space="preserve">   </w:t>
+                  </w:r>
+                  <w:r>
+                    <w:t>R</w:t>
+                  </w:r>
+                  <w:r>
+                    <w:t>igoureux</w:t>
+                  </w:r>
+                  <w:r>
+                    <w:t xml:space="preserve">   </w:t>
+                  </w:r>
+                  <w:r>
+                    <w:t>Autonom</w:t>
+                  </w:r>
+                  <w:r>
+                    <w:t>e</w:t>
+                  </w:r>
+                  <w:r>
+                    <w:t xml:space="preserve">   </w:t>
+                  </w:r>
+                  <w:r>
+                    <w:t>Logique</w:t>
+                  </w:r>
+                </w:p>
+              </w:txbxContent>
+            </v:textbox>
+          </v:shape>
+        </w:pict>
       </w:r>
     </w:p>
     <w:sectPr>
@@ -7024,6 +7093,18 @@
       <w:u w:val="single"/>
     </w:rPr>
   </w:style>
+  <w:style w:type="character" w:styleId="Lienhypertextesuivivisit">
+    <w:name w:val="FollowedHyperlink"/>
+    <w:basedOn w:val="Policepardfaut"/>
+    <w:uiPriority w:val="99"/>
+    <w:semiHidden/>
+    <w:unhideWhenUsed/>
+    <w:rsid w:val="00C4263E"/>
+    <w:rPr>
+      <w:color w:val="800080" w:themeColor="followedHyperlink"/>
+      <w:u w:val="single"/>
+    </w:rPr>
+  </w:style>
 </w:styles>
 </file>
 
